--- a/АСД ПР2 (ГК).docx
+++ b/АСД ПР2 (ГК).docx
@@ -123,8 +123,6 @@
           <w:shd w:val="clear" w:color="auto" w:fill="FFFFFF"/>
         </w:rPr>
       </w:pPr>
-      <w:bookmarkStart w:id="0" w:name="_GoBack"/>
-      <w:bookmarkEnd w:id="0"/>
     </w:p>
     <w:p>
       <w:pPr>
@@ -5431,7 +5429,7 @@
           <w:i w:val="0"/>
           <w:iCs w:val="0"/>
           <w:caps w:val="0"/>
-          <w:color w:val="859900"/>
+          <w:color w:val="B58900"/>
           <w:spacing w:val="0"/>
           <w:sz w:val="21"/>
           <w:szCs w:val="21"/>
@@ -29078,21 +29076,7 @@
           <w:szCs w:val="21"/>
           <w:shd w:val="clear" w:fill="FDF6E3"/>
         </w:rPr>
-        <w:t>;</w:t>
-      </w:r>
-      <w:r>
-        <w:rPr>
-          <w:rFonts w:hint="default" w:ascii="Consolas" w:hAnsi="Consolas" w:eastAsia="Consolas" w:cs="Consolas"/>
-          <w:i w:val="0"/>
-          <w:iCs w:val="0"/>
-          <w:caps w:val="0"/>
-          <w:color w:val="586E75"/>
-          <w:spacing w:val="0"/>
-          <w:sz w:val="21"/>
-          <w:szCs w:val="21"/>
-          <w:shd w:val="clear" w:fill="FDF6E3"/>
-        </w:rPr>
-        <w:t>}</w:t>
+        <w:t>;}</w:t>
       </w:r>
     </w:p>
     <w:p>
@@ -30753,6 +30737,8 @@
         </w:rPr>
         <w:t>;</w:t>
       </w:r>
+      <w:bookmarkStart w:id="0" w:name="_GoBack"/>
+      <w:bookmarkEnd w:id="0"/>
     </w:p>
     <w:p>
       <w:pPr>
@@ -36115,6 +36101,7 @@
     <w:p>
       <w:pPr>
         <w:numPr>
+          <w:ilvl w:val="0"/>
           <w:numId w:val="0"/>
         </w:numPr>
         <w:spacing w:line="360" w:lineRule="auto"/>
